--- a/Английский/6 семестр/Применение компьютеров.docx
+++ b/Английский/6 семестр/Применение компьютеров.docx
@@ -251,41 +251,77 @@
         <w:rPr>
           <w:lang w:val="en-US"/>
         </w:rPr>
-        <w:t>Today computers are playing a huge role for all of us.</w:t>
-      </w:r>
-    </w:p>
-    <w:p>
-      <w:pPr>
-        <w:pStyle w:val="Normal"/>
-        <w:numPr>
-          <w:ilvl w:val="0"/>
-          <w:numId w:val="1"/>
-        </w:numPr>
-        <w:jc w:val="both"/>
-        <w:rPr/>
-      </w:pPr>
-      <w:r>
-        <w:rPr>
-          <w:lang w:val="en-US"/>
-        </w:rPr>
-        <w:t>They are helping people to stay at home and fight with coronavirus.</w:t>
-      </w:r>
-    </w:p>
-    <w:p>
-      <w:pPr>
-        <w:pStyle w:val="Normal"/>
-        <w:numPr>
-          <w:ilvl w:val="0"/>
-          <w:numId w:val="1"/>
-        </w:numPr>
-        <w:jc w:val="both"/>
-        <w:rPr/>
-      </w:pPr>
-      <w:r>
-        <w:rPr>
-          <w:lang w:val="en-US"/>
-        </w:rPr>
-        <w:t>For example, we are learning English now thanks to a computers.</w:t>
+        <w:t xml:space="preserve">Today computers </w:t>
+      </w:r>
+      <w:r>
+        <w:rPr>
+          <w:lang w:val="en-US"/>
+        </w:rPr>
+        <w:t>plays</w:t>
+      </w:r>
+      <w:r>
+        <w:rPr>
+          <w:lang w:val="en-US"/>
+        </w:rPr>
+        <w:t xml:space="preserve"> a huge role for all of us.</w:t>
+      </w:r>
+    </w:p>
+    <w:p>
+      <w:pPr>
+        <w:pStyle w:val="Normal"/>
+        <w:numPr>
+          <w:ilvl w:val="0"/>
+          <w:numId w:val="1"/>
+        </w:numPr>
+        <w:jc w:val="both"/>
+        <w:rPr/>
+      </w:pPr>
+      <w:r>
+        <w:rPr>
+          <w:lang w:val="en-US"/>
+        </w:rPr>
+        <w:t xml:space="preserve">They </w:t>
+      </w:r>
+      <w:r>
+        <w:rPr>
+          <w:lang w:val="en-US"/>
+        </w:rPr>
+        <w:t>helps</w:t>
+      </w:r>
+      <w:r>
+        <w:rPr>
+          <w:lang w:val="en-US"/>
+        </w:rPr>
+        <w:t xml:space="preserve"> people to stay at home and fight with coronavirus.</w:t>
+      </w:r>
+    </w:p>
+    <w:p>
+      <w:pPr>
+        <w:pStyle w:val="Normal"/>
+        <w:numPr>
+          <w:ilvl w:val="0"/>
+          <w:numId w:val="1"/>
+        </w:numPr>
+        <w:jc w:val="both"/>
+        <w:rPr/>
+      </w:pPr>
+      <w:r>
+        <w:rPr>
+          <w:lang w:val="en-US"/>
+        </w:rPr>
+        <w:t xml:space="preserve">For example, </w:t>
+      </w:r>
+      <w:r>
+        <w:rPr>
+          <w:lang w:val="en-US"/>
+        </w:rPr>
+        <w:t>I</w:t>
+      </w:r>
+      <w:r>
+        <w:rPr>
+          <w:lang w:val="en-US"/>
+        </w:rPr>
+        <w:t xml:space="preserve"> learn English now thanks to a computers.</w:t>
       </w:r>
     </w:p>
     <w:sectPr>
